--- a/Gastcolleges/2016-11-24_Verslag_Gastcollege_Week-2_Projectteam-1.docx
+++ b/Gastcolleges/2016-11-24_Verslag_Gastcollege_Week-2_Projectteam-1.docx
@@ -1,6 +1,6 @@
 
 <file path=word/document.xml><?xml version="1.0" encoding="utf-8"?>
-<w:document xmlns:wpc="http://schemas.microsoft.com/office/word/2010/wordprocessingCanvas" xmlns:cx="http://schemas.microsoft.com/office/drawing/2014/chartex" xmlns:cx1="http://schemas.microsoft.com/office/drawing/2015/9/8/chartex" xmlns:cx2="http://schemas.microsoft.com/office/drawing/2015/10/21/chartex" xmlns:mc="http://schemas.openxmlformats.org/markup-compatibility/2006" xmlns:o="urn:schemas-microsoft-com:office:office" xmlns:r="http://schemas.openxmlformats.org/officeDocument/2006/relationships" xmlns:m="http://schemas.openxmlformats.org/officeDocument/2006/math" xmlns:v="urn:schemas-microsoft-com:vml" xmlns:wp14="http://schemas.microsoft.com/office/word/2010/wordprocessingDrawing" xmlns:wp="http://schemas.openxmlformats.org/drawingml/2006/wordprocessingDrawing" xmlns:w10="urn:schemas-microsoft-com:office:word" xmlns:w="http://schemas.openxmlformats.org/wordprocessingml/2006/main" xmlns:w14="http://schemas.microsoft.com/office/word/2010/wordml" xmlns:w15="http://schemas.microsoft.com/office/word/2012/wordml" xmlns:w16se="http://schemas.microsoft.com/office/word/2015/wordml/symex" xmlns:wpg="http://schemas.microsoft.com/office/word/2010/wordprocessingGroup" xmlns:wpi="http://schemas.microsoft.com/office/word/2010/wordprocessingInk" xmlns:wne="http://schemas.microsoft.com/office/word/2006/wordml" xmlns:wps="http://schemas.microsoft.com/office/word/2010/wordprocessingShape" mc:Ignorable="w14 w15 w16se wp14">
+<w:document xmlns:wpc="http://schemas.microsoft.com/office/word/2010/wordprocessingCanvas" xmlns:mc="http://schemas.openxmlformats.org/markup-compatibility/2006" xmlns:o="urn:schemas-microsoft-com:office:office" xmlns:r="http://schemas.openxmlformats.org/officeDocument/2006/relationships" xmlns:m="http://schemas.openxmlformats.org/officeDocument/2006/math" xmlns:v="urn:schemas-microsoft-com:vml" xmlns:wp14="http://schemas.microsoft.com/office/word/2010/wordprocessingDrawing" xmlns:wp="http://schemas.openxmlformats.org/drawingml/2006/wordprocessingDrawing" xmlns:w10="urn:schemas-microsoft-com:office:word" xmlns:w="http://schemas.openxmlformats.org/wordprocessingml/2006/main" xmlns:w14="http://schemas.microsoft.com/office/word/2010/wordml" xmlns:w15="http://schemas.microsoft.com/office/word/2012/wordml" xmlns:wpg="http://schemas.microsoft.com/office/word/2010/wordprocessingGroup" xmlns:wpi="http://schemas.microsoft.com/office/word/2010/wordprocessingInk" xmlns:wne="http://schemas.microsoft.com/office/word/2006/wordml" xmlns:wps="http://schemas.microsoft.com/office/word/2010/wordprocessingShape" mc:Ignorable="w14 w15 wp14">
   <w:body>
     <w:tbl>
       <w:tblPr>
@@ -365,15 +365,7 @@
               </w:numPr>
             </w:pPr>
             <w:r>
-              <w:t xml:space="preserve">dat er sprake is van </w:t>
-            </w:r>
-            <w:proofErr w:type="spellStart"/>
-            <w:r>
-              <w:t>warmte-ontwikkeling</w:t>
-            </w:r>
-            <w:proofErr w:type="spellEnd"/>
-            <w:r>
-              <w:t xml:space="preserve"> en op welke wijze deze wordt opgevangen;</w:t>
+              <w:t>dat er sprake is van warmte-ontwikkeling en op welke wijze deze wordt opgevangen;</w:t>
             </w:r>
           </w:p>
           <w:p>
@@ -467,14 +459,7 @@
                 <w:b/>
                 <w:color w:val="AAB734"/>
               </w:rPr>
-              <w:t>Beantwoording vragen</w:t>
-            </w:r>
-            <w:r>
-              <w:rPr>
-                <w:b/>
-                <w:color w:val="AAB734"/>
-              </w:rPr>
-              <w:t>:</w:t>
+              <w:t>Beantwoording vragen:</w:t>
             </w:r>
           </w:p>
         </w:tc>
@@ -615,20 +600,27 @@
                 <w:color w:val="AAB734"/>
               </w:rPr>
             </w:pPr>
-            <w:commentRangeStart w:id="0"/>
-            <w:r>
-              <w:t>…</w:t>
-            </w:r>
-            <w:commentRangeEnd w:id="0"/>
-            <w:r>
+            <w:r>
+              <w:t>activiteiten en objecten in de buurt, zoals scheepsvaart en kabels;</w:t>
+            </w:r>
+          </w:p>
+          <w:p>
+            <w:pPr>
+              <w:pStyle w:val="Lijstalinea2"/>
+              <w:numPr>
+                <w:ilvl w:val="0"/>
+                <w:numId w:val="5"/>
+              </w:numPr>
               <w:rPr>
-                <w:rStyle w:val="Verwijzingopmerking"/>
+                <w:b/>
+                <w:color w:val="AAB734"/>
               </w:rPr>
-              <w:commentReference w:id="0"/>
-            </w:r>
-            <w:r>
-              <w:t xml:space="preserve"> </w:t>
-            </w:r>
+            </w:pPr>
+            <w:r>
+              <w:t>de manier waarop ‘strings’ van windmolens verbonden kunnen worden(Weinig kabel versus redundantie)</w:t>
+            </w:r>
+            <w:bookmarkStart w:id="0" w:name="_GoBack"/>
+            <w:bookmarkEnd w:id="0"/>
           </w:p>
           <w:p>
             <w:pPr>
@@ -653,12 +645,13 @@
               </w:rPr>
             </w:pPr>
             <w:r>
-              <w:t>De invloed van de windmolenparken op het energienet en energieopwekking worden opgevangen door enerzijds de redundantie (het aanleggen van extra verbindingskabels en schakelaars tussen de verdeelstations). Deze zorgt ervoor dat uitval bijna helemaal wordt voorkomen en worden de grootste invloeden geminimaliseerd. Daarnaast zijn er andere energiecentrales die de fluctuaties kunnen opvangen. Tevens is Eneco bezig met onderzoeken om opgewekte windenergie op te slaan op het net. Hierbij wordt de toepassing van batterij</w:t>
-            </w:r>
-            <w:bookmarkStart w:id="1" w:name="_GoBack"/>
-            <w:bookmarkEnd w:id="1"/>
-            <w:r>
-              <w:t xml:space="preserve">en onder andere onderzocht.  </w:t>
+              <w:t xml:space="preserve">De invloed van de windmolenparken op het energienet en energieopwekking worden opgevangen door enerzijds de redundantie (het aanleggen van extra verbindingskabels en schakelaars tussen de verdeelstations). Deze zorgt ervoor dat uitval bijna helemaal wordt voorkomen en worden de grootste invloeden geminimaliseerd. Daarnaast zijn er andere energiecentrales die de fluctuaties kunnen opvangen. Tevens is Eneco bezig met onderzoeken om opgewekte windenergie op te slaan </w:t>
+            </w:r>
+            <w:r>
+              <w:t>voor distributie in het net</w:t>
+            </w:r>
+            <w:r>
+              <w:t xml:space="preserve">. Hierbij wordt de toepassing van batterijen onder andere onderzocht.  </w:t>
             </w:r>
           </w:p>
         </w:tc>
@@ -666,8 +659,8 @@
     </w:tbl>
     <w:p/>
     <w:sectPr>
-      <w:headerReference w:type="default" r:id="rId10"/>
-      <w:footerReference w:type="default" r:id="rId11"/>
+      <w:headerReference w:type="default" r:id="rId8"/>
+      <w:footerReference w:type="default" r:id="rId9"/>
       <w:pgSz w:w="11906" w:h="16838"/>
       <w:pgMar w:top="1417" w:right="1417" w:bottom="1417" w:left="1417" w:header="340" w:footer="340" w:gutter="0"/>
       <w:cols w:space="708"/>
@@ -677,35 +670,8 @@
 </w:document>
 </file>
 
-<file path=word/comments.xml><?xml version="1.0" encoding="utf-8"?>
-<w:comments xmlns:wpc="http://schemas.microsoft.com/office/word/2010/wordprocessingCanvas" xmlns:cx="http://schemas.microsoft.com/office/drawing/2014/chartex" xmlns:cx1="http://schemas.microsoft.com/office/drawing/2015/9/8/chartex" xmlns:cx2="http://schemas.microsoft.com/office/drawing/2015/10/21/chartex" xmlns:mc="http://schemas.openxmlformats.org/markup-compatibility/2006" xmlns:o="urn:schemas-microsoft-com:office:office" xmlns:r="http://schemas.openxmlformats.org/officeDocument/2006/relationships" xmlns:m="http://schemas.openxmlformats.org/officeDocument/2006/math" xmlns:v="urn:schemas-microsoft-com:vml" xmlns:wp14="http://schemas.microsoft.com/office/word/2010/wordprocessingDrawing" xmlns:wp="http://schemas.openxmlformats.org/drawingml/2006/wordprocessingDrawing" xmlns:w10="urn:schemas-microsoft-com:office:word" xmlns:w="http://schemas.openxmlformats.org/wordprocessingml/2006/main" xmlns:w14="http://schemas.microsoft.com/office/word/2010/wordml" xmlns:w15="http://schemas.microsoft.com/office/word/2012/wordml" xmlns:w16se="http://schemas.microsoft.com/office/word/2015/wordml/symex" xmlns:wpg="http://schemas.microsoft.com/office/word/2010/wordprocessingGroup" xmlns:wpi="http://schemas.microsoft.com/office/word/2010/wordprocessingInk" xmlns:wne="http://schemas.microsoft.com/office/word/2006/wordml" xmlns:wps="http://schemas.microsoft.com/office/word/2010/wordprocessingShape" mc:Ignorable="w14 w15 w16se wp14">
-  <w:comment w:id="0" w:author="Ricardo Molenaar" w:date="2016-11-24T19:37:00Z" w:initials="RM">
-    <w:p>
-      <w:pPr>
-        <w:pStyle w:val="Tekstopmerking"/>
-      </w:pPr>
-      <w:r>
-        <w:rPr>
-          <w:rStyle w:val="Verwijzingopmerking"/>
-        </w:rPr>
-        <w:annotationRef/>
-      </w:r>
-      <w:r>
-        <w:t>Martin: jij hebt vast nog wel aanvullingen? ;)</w:t>
-      </w:r>
-    </w:p>
-  </w:comment>
-</w:comments>
-</file>
-
-<file path=word/commentsExtended.xml><?xml version="1.0" encoding="utf-8"?>
-<w15:commentsEx xmlns:wpc="http://schemas.microsoft.com/office/word/2010/wordprocessingCanvas" xmlns:cx="http://schemas.microsoft.com/office/drawing/2014/chartex" xmlns:cx1="http://schemas.microsoft.com/office/drawing/2015/9/8/chartex" xmlns:cx2="http://schemas.microsoft.com/office/drawing/2015/10/21/chartex" xmlns:mc="http://schemas.openxmlformats.org/markup-compatibility/2006" xmlns:o="urn:schemas-microsoft-com:office:office" xmlns:r="http://schemas.openxmlformats.org/officeDocument/2006/relationships" xmlns:m="http://schemas.openxmlformats.org/officeDocument/2006/math" xmlns:v="urn:schemas-microsoft-com:vml" xmlns:wp14="http://schemas.microsoft.com/office/word/2010/wordprocessingDrawing" xmlns:wp="http://schemas.openxmlformats.org/drawingml/2006/wordprocessingDrawing" xmlns:w10="urn:schemas-microsoft-com:office:word" xmlns:w="http://schemas.openxmlformats.org/wordprocessingml/2006/main" xmlns:w14="http://schemas.microsoft.com/office/word/2010/wordml" xmlns:w15="http://schemas.microsoft.com/office/word/2012/wordml" xmlns:w16se="http://schemas.microsoft.com/office/word/2015/wordml/symex" xmlns:wpg="http://schemas.microsoft.com/office/word/2010/wordprocessingGroup" xmlns:wpi="http://schemas.microsoft.com/office/word/2010/wordprocessingInk" xmlns:wne="http://schemas.microsoft.com/office/word/2006/wordml" xmlns:wps="http://schemas.microsoft.com/office/word/2010/wordprocessingShape" mc:Ignorable="w14 w15 w16se wp14">
-  <w15:commentEx w15:paraId="205AE1E6" w15:done="0"/>
-</w15:commentsEx>
-</file>
-
 <file path=word/endnotes.xml><?xml version="1.0" encoding="utf-8"?>
-<w:endnotes xmlns:wpc="http://schemas.microsoft.com/office/word/2010/wordprocessingCanvas" xmlns:cx="http://schemas.microsoft.com/office/drawing/2014/chartex" xmlns:cx1="http://schemas.microsoft.com/office/drawing/2015/9/8/chartex" xmlns:cx2="http://schemas.microsoft.com/office/drawing/2015/10/21/chartex" xmlns:mc="http://schemas.openxmlformats.org/markup-compatibility/2006" xmlns:o="urn:schemas-microsoft-com:office:office" xmlns:r="http://schemas.openxmlformats.org/officeDocument/2006/relationships" xmlns:m="http://schemas.openxmlformats.org/officeDocument/2006/math" xmlns:v="urn:schemas-microsoft-com:vml" xmlns:wp14="http://schemas.microsoft.com/office/word/2010/wordprocessingDrawing" xmlns:wp="http://schemas.openxmlformats.org/drawingml/2006/wordprocessingDrawing" xmlns:w10="urn:schemas-microsoft-com:office:word" xmlns:w="http://schemas.openxmlformats.org/wordprocessingml/2006/main" xmlns:w14="http://schemas.microsoft.com/office/word/2010/wordml" xmlns:w15="http://schemas.microsoft.com/office/word/2012/wordml" xmlns:w16se="http://schemas.microsoft.com/office/word/2015/wordml/symex" xmlns:wpg="http://schemas.microsoft.com/office/word/2010/wordprocessingGroup" xmlns:wpi="http://schemas.microsoft.com/office/word/2010/wordprocessingInk" xmlns:wne="http://schemas.microsoft.com/office/word/2006/wordml" xmlns:wps="http://schemas.microsoft.com/office/word/2010/wordprocessingShape" mc:Ignorable="w14 w15 w16se wp14">
+<w:endnotes xmlns:wpc="http://schemas.microsoft.com/office/word/2010/wordprocessingCanvas" xmlns:mc="http://schemas.openxmlformats.org/markup-compatibility/2006" xmlns:o="urn:schemas-microsoft-com:office:office" xmlns:r="http://schemas.openxmlformats.org/officeDocument/2006/relationships" xmlns:m="http://schemas.openxmlformats.org/officeDocument/2006/math" xmlns:v="urn:schemas-microsoft-com:vml" xmlns:wp14="http://schemas.microsoft.com/office/word/2010/wordprocessingDrawing" xmlns:wp="http://schemas.openxmlformats.org/drawingml/2006/wordprocessingDrawing" xmlns:w10="urn:schemas-microsoft-com:office:word" xmlns:w="http://schemas.openxmlformats.org/wordprocessingml/2006/main" xmlns:w14="http://schemas.microsoft.com/office/word/2010/wordml" xmlns:w15="http://schemas.microsoft.com/office/word/2012/wordml" xmlns:wpg="http://schemas.microsoft.com/office/word/2010/wordprocessingGroup" xmlns:wpi="http://schemas.microsoft.com/office/word/2010/wordprocessingInk" xmlns:wne="http://schemas.microsoft.com/office/word/2006/wordml" xmlns:wps="http://schemas.microsoft.com/office/word/2010/wordprocessingShape" mc:Ignorable="w14 w15 wp14">
   <w:endnote w:type="separator" w:id="-1">
     <w:p>
       <w:pPr>
@@ -730,7 +696,7 @@
 </file>
 
 <file path=word/footer1.xml><?xml version="1.0" encoding="utf-8"?>
-<w:ftr xmlns:wpc="http://schemas.microsoft.com/office/word/2010/wordprocessingCanvas" xmlns:cx="http://schemas.microsoft.com/office/drawing/2014/chartex" xmlns:cx1="http://schemas.microsoft.com/office/drawing/2015/9/8/chartex" xmlns:cx2="http://schemas.microsoft.com/office/drawing/2015/10/21/chartex" xmlns:mc="http://schemas.openxmlformats.org/markup-compatibility/2006" xmlns:o="urn:schemas-microsoft-com:office:office" xmlns:r="http://schemas.openxmlformats.org/officeDocument/2006/relationships" xmlns:m="http://schemas.openxmlformats.org/officeDocument/2006/math" xmlns:v="urn:schemas-microsoft-com:vml" xmlns:wp14="http://schemas.microsoft.com/office/word/2010/wordprocessingDrawing" xmlns:wp="http://schemas.openxmlformats.org/drawingml/2006/wordprocessingDrawing" xmlns:w10="urn:schemas-microsoft-com:office:word" xmlns:w="http://schemas.openxmlformats.org/wordprocessingml/2006/main" xmlns:w14="http://schemas.microsoft.com/office/word/2010/wordml" xmlns:w15="http://schemas.microsoft.com/office/word/2012/wordml" xmlns:w16se="http://schemas.microsoft.com/office/word/2015/wordml/symex" xmlns:wpg="http://schemas.microsoft.com/office/word/2010/wordprocessingGroup" xmlns:wpi="http://schemas.microsoft.com/office/word/2010/wordprocessingInk" xmlns:wne="http://schemas.microsoft.com/office/word/2006/wordml" xmlns:wps="http://schemas.microsoft.com/office/word/2010/wordprocessingShape" mc:Ignorable="w14 w15 w16se wp14">
+<w:ftr xmlns:wpc="http://schemas.microsoft.com/office/word/2010/wordprocessingCanvas" xmlns:mc="http://schemas.openxmlformats.org/markup-compatibility/2006" xmlns:o="urn:schemas-microsoft-com:office:office" xmlns:r="http://schemas.openxmlformats.org/officeDocument/2006/relationships" xmlns:m="http://schemas.openxmlformats.org/officeDocument/2006/math" xmlns:v="urn:schemas-microsoft-com:vml" xmlns:wp14="http://schemas.microsoft.com/office/word/2010/wordprocessingDrawing" xmlns:wp="http://schemas.openxmlformats.org/drawingml/2006/wordprocessingDrawing" xmlns:w10="urn:schemas-microsoft-com:office:word" xmlns:w="http://schemas.openxmlformats.org/wordprocessingml/2006/main" xmlns:w14="http://schemas.microsoft.com/office/word/2010/wordml" xmlns:w15="http://schemas.microsoft.com/office/word/2012/wordml" xmlns:wpg="http://schemas.microsoft.com/office/word/2010/wordprocessingGroup" xmlns:wpi="http://schemas.microsoft.com/office/word/2010/wordprocessingInk" xmlns:wne="http://schemas.microsoft.com/office/word/2006/wordml" xmlns:wps="http://schemas.microsoft.com/office/word/2010/wordprocessingShape" mc:Ignorable="w14 w15 wp14">
   <w:p>
     <w:pPr>
       <w:pStyle w:val="Voettekst"/>
@@ -814,7 +780,7 @@
             </wp:anchor>
           </w:drawing>
         </mc:Choice>
-        <mc:Fallback>
+        <mc:Fallback xmlns:w16se="http://schemas.microsoft.com/office/word/2015/wordml/symex" xmlns:cx2="http://schemas.microsoft.com/office/drawing/2015/10/21/chartex" xmlns:cx1="http://schemas.microsoft.com/office/drawing/2015/9/8/chartex" xmlns:cx="http://schemas.microsoft.com/office/drawing/2014/chartex">
           <w:pict>
             <v:shapetype w14:anchorId="2267A5F3" id="_x0000_t202" coordsize="21600,21600" o:spt="202" path="m,l,21600r21600,l21600,xe">
               <v:stroke joinstyle="miter"/>
@@ -925,7 +891,7 @@
                 </wp:anchor>
               </w:drawing>
             </mc:Choice>
-            <mc:Fallback xmlns:wpsCustomData="http://www.wps.cn/officeDocument/2013/wpsCustomData">
+            <mc:Fallback xmlns:wpsCustomData="http://www.wps.cn/officeDocument/2013/wpsCustomData" xmlns:w16se="http://schemas.microsoft.com/office/word/2015/wordml/symex" xmlns:cx2="http://schemas.microsoft.com/office/drawing/2015/10/21/chartex" xmlns:cx1="http://schemas.microsoft.com/office/drawing/2015/9/8/chartex" xmlns:cx="http://schemas.microsoft.com/office/drawing/2014/chartex">
               <w:pict>
                 <v:rect id="Rechthoek 5" o:spid="_x0000_s1026" o:spt="1" style="position:absolute;left:0pt;margin-left:-489.5pt;margin-top:-19.2pt;height:3.65pt;width:1597.05pt;mso-position-horizontal-relative:page;z-index:251658240;v-text-anchor:middle;mso-width-relative:page;mso-height-relative:page;" fillcolor="#767171 [1614]" filled="t" stroked="t" coordsize="21600,21600" o:gfxdata="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">
                   <v:fill on="t" focussize="0,0"/>
@@ -967,7 +933,7 @@
 </file>
 
 <file path=word/footnotes.xml><?xml version="1.0" encoding="utf-8"?>
-<w:footnotes xmlns:wpc="http://schemas.microsoft.com/office/word/2010/wordprocessingCanvas" xmlns:cx="http://schemas.microsoft.com/office/drawing/2014/chartex" xmlns:cx1="http://schemas.microsoft.com/office/drawing/2015/9/8/chartex" xmlns:cx2="http://schemas.microsoft.com/office/drawing/2015/10/21/chartex" xmlns:mc="http://schemas.openxmlformats.org/markup-compatibility/2006" xmlns:o="urn:schemas-microsoft-com:office:office" xmlns:r="http://schemas.openxmlformats.org/officeDocument/2006/relationships" xmlns:m="http://schemas.openxmlformats.org/officeDocument/2006/math" xmlns:v="urn:schemas-microsoft-com:vml" xmlns:wp14="http://schemas.microsoft.com/office/word/2010/wordprocessingDrawing" xmlns:wp="http://schemas.openxmlformats.org/drawingml/2006/wordprocessingDrawing" xmlns:w10="urn:schemas-microsoft-com:office:word" xmlns:w="http://schemas.openxmlformats.org/wordprocessingml/2006/main" xmlns:w14="http://schemas.microsoft.com/office/word/2010/wordml" xmlns:w15="http://schemas.microsoft.com/office/word/2012/wordml" xmlns:w16se="http://schemas.microsoft.com/office/word/2015/wordml/symex" xmlns:wpg="http://schemas.microsoft.com/office/word/2010/wordprocessingGroup" xmlns:wpi="http://schemas.microsoft.com/office/word/2010/wordprocessingInk" xmlns:wne="http://schemas.microsoft.com/office/word/2006/wordml" xmlns:wps="http://schemas.microsoft.com/office/word/2010/wordprocessingShape" mc:Ignorable="w14 w15 w16se wp14">
+<w:footnotes xmlns:wpc="http://schemas.microsoft.com/office/word/2010/wordprocessingCanvas" xmlns:mc="http://schemas.openxmlformats.org/markup-compatibility/2006" xmlns:o="urn:schemas-microsoft-com:office:office" xmlns:r="http://schemas.openxmlformats.org/officeDocument/2006/relationships" xmlns:m="http://schemas.openxmlformats.org/officeDocument/2006/math" xmlns:v="urn:schemas-microsoft-com:vml" xmlns:wp14="http://schemas.microsoft.com/office/word/2010/wordprocessingDrawing" xmlns:wp="http://schemas.openxmlformats.org/drawingml/2006/wordprocessingDrawing" xmlns:w10="urn:schemas-microsoft-com:office:word" xmlns:w="http://schemas.openxmlformats.org/wordprocessingml/2006/main" xmlns:w14="http://schemas.microsoft.com/office/word/2010/wordml" xmlns:w15="http://schemas.microsoft.com/office/word/2012/wordml" xmlns:wpg="http://schemas.microsoft.com/office/word/2010/wordprocessingGroup" xmlns:wpi="http://schemas.microsoft.com/office/word/2010/wordprocessingInk" xmlns:wne="http://schemas.microsoft.com/office/word/2006/wordml" xmlns:wps="http://schemas.microsoft.com/office/word/2010/wordprocessingShape" mc:Ignorable="w14 w15 wp14">
   <w:footnote w:type="separator" w:id="-1">
     <w:p>
       <w:pPr>
@@ -992,7 +958,7 @@
 </file>
 
 <file path=word/header1.xml><?xml version="1.0" encoding="utf-8"?>
-<w:hdr xmlns:wpc="http://schemas.microsoft.com/office/word/2010/wordprocessingCanvas" xmlns:cx="http://schemas.microsoft.com/office/drawing/2014/chartex" xmlns:cx1="http://schemas.microsoft.com/office/drawing/2015/9/8/chartex" xmlns:cx2="http://schemas.microsoft.com/office/drawing/2015/10/21/chartex" xmlns:mc="http://schemas.openxmlformats.org/markup-compatibility/2006" xmlns:o="urn:schemas-microsoft-com:office:office" xmlns:r="http://schemas.openxmlformats.org/officeDocument/2006/relationships" xmlns:m="http://schemas.openxmlformats.org/officeDocument/2006/math" xmlns:v="urn:schemas-microsoft-com:vml" xmlns:wp14="http://schemas.microsoft.com/office/word/2010/wordprocessingDrawing" xmlns:wp="http://schemas.openxmlformats.org/drawingml/2006/wordprocessingDrawing" xmlns:w10="urn:schemas-microsoft-com:office:word" xmlns:w="http://schemas.openxmlformats.org/wordprocessingml/2006/main" xmlns:w14="http://schemas.microsoft.com/office/word/2010/wordml" xmlns:w15="http://schemas.microsoft.com/office/word/2012/wordml" xmlns:w16se="http://schemas.microsoft.com/office/word/2015/wordml/symex" xmlns:wpg="http://schemas.microsoft.com/office/word/2010/wordprocessingGroup" xmlns:wpi="http://schemas.microsoft.com/office/word/2010/wordprocessingInk" xmlns:wne="http://schemas.microsoft.com/office/word/2006/wordml" xmlns:wps="http://schemas.microsoft.com/office/word/2010/wordprocessingShape" mc:Ignorable="w14 w15 w16se wp14">
+<w:hdr xmlns:wpc="http://schemas.microsoft.com/office/word/2010/wordprocessingCanvas" xmlns:mc="http://schemas.openxmlformats.org/markup-compatibility/2006" xmlns:o="urn:schemas-microsoft-com:office:office" xmlns:r="http://schemas.openxmlformats.org/officeDocument/2006/relationships" xmlns:m="http://schemas.openxmlformats.org/officeDocument/2006/math" xmlns:v="urn:schemas-microsoft-com:vml" xmlns:wp14="http://schemas.microsoft.com/office/word/2010/wordprocessingDrawing" xmlns:wp="http://schemas.openxmlformats.org/drawingml/2006/wordprocessingDrawing" xmlns:w10="urn:schemas-microsoft-com:office:word" xmlns:w="http://schemas.openxmlformats.org/wordprocessingml/2006/main" xmlns:w14="http://schemas.microsoft.com/office/word/2010/wordml" xmlns:w15="http://schemas.microsoft.com/office/word/2012/wordml" xmlns:wpg="http://schemas.microsoft.com/office/word/2010/wordprocessingGroup" xmlns:wpi="http://schemas.microsoft.com/office/word/2010/wordprocessingInk" xmlns:wne="http://schemas.microsoft.com/office/word/2006/wordml" xmlns:wps="http://schemas.microsoft.com/office/word/2010/wordprocessingShape" mc:Ignorable="w14 w15 wp14">
   <w:tbl>
     <w:tblPr>
       <w:tblStyle w:val="Tabelraster"/>
@@ -1253,7 +1219,7 @@
             </wp:anchor>
           </w:drawing>
         </mc:Choice>
-        <mc:Fallback xmlns:wpsCustomData="http://www.wps.cn/officeDocument/2013/wpsCustomData">
+        <mc:Fallback xmlns:wpsCustomData="http://www.wps.cn/officeDocument/2013/wpsCustomData" xmlns:w16se="http://schemas.microsoft.com/office/word/2015/wordml/symex" xmlns:cx2="http://schemas.microsoft.com/office/drawing/2015/10/21/chartex" xmlns:cx1="http://schemas.microsoft.com/office/drawing/2015/9/8/chartex" xmlns:cx="http://schemas.microsoft.com/office/drawing/2014/chartex">
           <w:pict>
             <v:rect id="Rechthoek 3" o:spid="_x0000_s1026" o:spt="1" style="position:absolute;left:0pt;margin-top:9.1pt;height:1.4pt;width:620.8pt;mso-position-horizontal:right;mso-position-horizontal-relative:page;z-index:251658240;v-text-anchor:middle;mso-width-relative:page;mso-height-relative:page;" fillcolor="#767171 [1614]" filled="t" stroked="t" coordsize="21600,21600" o:gfxdata="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">
               <v:fill on="t" focussize="0,0"/>
@@ -1270,7 +1236,7 @@
 </file>
 
 <file path=word/numbering.xml><?xml version="1.0" encoding="utf-8"?>
-<w:numbering xmlns:wpc="http://schemas.microsoft.com/office/word/2010/wordprocessingCanvas" xmlns:cx="http://schemas.microsoft.com/office/drawing/2014/chartex" xmlns:cx1="http://schemas.microsoft.com/office/drawing/2015/9/8/chartex" xmlns:cx2="http://schemas.microsoft.com/office/drawing/2015/10/21/chartex" xmlns:mc="http://schemas.openxmlformats.org/markup-compatibility/2006" xmlns:o="urn:schemas-microsoft-com:office:office" xmlns:r="http://schemas.openxmlformats.org/officeDocument/2006/relationships" xmlns:m="http://schemas.openxmlformats.org/officeDocument/2006/math" xmlns:v="urn:schemas-microsoft-com:vml" xmlns:wp14="http://schemas.microsoft.com/office/word/2010/wordprocessingDrawing" xmlns:wp="http://schemas.openxmlformats.org/drawingml/2006/wordprocessingDrawing" xmlns:w10="urn:schemas-microsoft-com:office:word" xmlns:w="http://schemas.openxmlformats.org/wordprocessingml/2006/main" xmlns:w14="http://schemas.microsoft.com/office/word/2010/wordml" xmlns:w15="http://schemas.microsoft.com/office/word/2012/wordml" xmlns:w16se="http://schemas.microsoft.com/office/word/2015/wordml/symex" xmlns:wpg="http://schemas.microsoft.com/office/word/2010/wordprocessingGroup" xmlns:wpi="http://schemas.microsoft.com/office/word/2010/wordprocessingInk" xmlns:wne="http://schemas.microsoft.com/office/word/2006/wordml" xmlns:wps="http://schemas.microsoft.com/office/word/2010/wordprocessingShape" mc:Ignorable="w14 w15 w16se wp14">
+<w:numbering xmlns:wpc="http://schemas.microsoft.com/office/word/2010/wordprocessingCanvas" xmlns:mc="http://schemas.openxmlformats.org/markup-compatibility/2006" xmlns:o="urn:schemas-microsoft-com:office:office" xmlns:r="http://schemas.openxmlformats.org/officeDocument/2006/relationships" xmlns:m="http://schemas.openxmlformats.org/officeDocument/2006/math" xmlns:v="urn:schemas-microsoft-com:vml" xmlns:wp14="http://schemas.microsoft.com/office/word/2010/wordprocessingDrawing" xmlns:wp="http://schemas.openxmlformats.org/drawingml/2006/wordprocessingDrawing" xmlns:w10="urn:schemas-microsoft-com:office:word" xmlns:w="http://schemas.openxmlformats.org/wordprocessingml/2006/main" xmlns:w14="http://schemas.microsoft.com/office/word/2010/wordml" xmlns:w15="http://schemas.microsoft.com/office/word/2012/wordml" xmlns:wpg="http://schemas.microsoft.com/office/word/2010/wordprocessingGroup" xmlns:wpi="http://schemas.microsoft.com/office/word/2010/wordprocessingInk" xmlns:wne="http://schemas.microsoft.com/office/word/2006/wordml" xmlns:wps="http://schemas.microsoft.com/office/word/2010/wordprocessingShape" mc:Ignorable="w14 w15 wp14">
   <w:abstractNum w:abstractNumId="0" w15:restartNumberingAfterBreak="0">
     <w:nsid w:val="46EE4BD7"/>
     <w:multiLevelType w:val="hybridMultilevel"/>
@@ -1712,16 +1678,8 @@
 </w:numbering>
 </file>
 
-<file path=word/people.xml><?xml version="1.0" encoding="utf-8"?>
-<w15:people xmlns:wpc="http://schemas.microsoft.com/office/word/2010/wordprocessingCanvas" xmlns:cx="http://schemas.microsoft.com/office/drawing/2014/chartex" xmlns:cx1="http://schemas.microsoft.com/office/drawing/2015/9/8/chartex" xmlns:cx2="http://schemas.microsoft.com/office/drawing/2015/10/21/chartex" xmlns:mc="http://schemas.openxmlformats.org/markup-compatibility/2006" xmlns:o="urn:schemas-microsoft-com:office:office" xmlns:r="http://schemas.openxmlformats.org/officeDocument/2006/relationships" xmlns:m="http://schemas.openxmlformats.org/officeDocument/2006/math" xmlns:v="urn:schemas-microsoft-com:vml" xmlns:wp14="http://schemas.microsoft.com/office/word/2010/wordprocessingDrawing" xmlns:wp="http://schemas.openxmlformats.org/drawingml/2006/wordprocessingDrawing" xmlns:w10="urn:schemas-microsoft-com:office:word" xmlns:w="http://schemas.openxmlformats.org/wordprocessingml/2006/main" xmlns:w14="http://schemas.microsoft.com/office/word/2010/wordml" xmlns:w15="http://schemas.microsoft.com/office/word/2012/wordml" xmlns:w16se="http://schemas.microsoft.com/office/word/2015/wordml/symex" xmlns:wpg="http://schemas.microsoft.com/office/word/2010/wordprocessingGroup" xmlns:wpi="http://schemas.microsoft.com/office/word/2010/wordprocessingInk" xmlns:wne="http://schemas.microsoft.com/office/word/2006/wordml" xmlns:wps="http://schemas.microsoft.com/office/word/2010/wordprocessingShape" mc:Ignorable="w14 w15 w16se wp14">
-  <w15:person w15:author="Ricardo Molenaar">
-    <w15:presenceInfo w15:providerId="Windows Live" w15:userId="897713a1e6ee9732"/>
-  </w15:person>
-</w15:people>
-</file>
-
 <file path=word/styles.xml><?xml version="1.0" encoding="utf-8"?>
-<w:styles xmlns:mc="http://schemas.openxmlformats.org/markup-compatibility/2006" xmlns:r="http://schemas.openxmlformats.org/officeDocument/2006/relationships" xmlns:w="http://schemas.openxmlformats.org/wordprocessingml/2006/main" xmlns:w14="http://schemas.microsoft.com/office/word/2010/wordml" xmlns:w15="http://schemas.microsoft.com/office/word/2012/wordml" xmlns:w16se="http://schemas.microsoft.com/office/word/2015/wordml/symex" mc:Ignorable="w14 w15 w16se">
+<w:styles xmlns:mc="http://schemas.openxmlformats.org/markup-compatibility/2006" xmlns:r="http://schemas.openxmlformats.org/officeDocument/2006/relationships" xmlns:w="http://schemas.openxmlformats.org/wordprocessingml/2006/main" xmlns:w14="http://schemas.microsoft.com/office/word/2010/wordml" xmlns:w15="http://schemas.microsoft.com/office/word/2012/wordml" mc:Ignorable="w14 w15">
   <w:docDefaults>
     <w:rPrDefault>
       <w:rPr>
@@ -1735,7 +1693,7 @@
       </w:pPr>
     </w:pPrDefault>
   </w:docDefaults>
-  <w:latentStyles w:defLockedState="0" w:defUIPriority="99" w:defSemiHidden="0" w:defUnhideWhenUsed="0" w:defQFormat="0" w:count="372">
+  <w:latentStyles w:defLockedState="0" w:defUIPriority="99" w:defSemiHidden="0" w:defUnhideWhenUsed="0" w:defQFormat="0" w:count="371">
     <w:lsdException w:name="Normal" w:uiPriority="0" w:qFormat="1"/>
     <w:lsdException w:name="heading 1" w:uiPriority="9" w:qFormat="1"/>
     <w:lsdException w:name="heading 2" w:semiHidden="1" w:uiPriority="9" w:unhideWhenUsed="1" w:qFormat="1"/>
@@ -2103,7 +2061,6 @@
     <w:lsdException w:name="List Table 5 Dark Accent 6" w:uiPriority="50"/>
     <w:lsdException w:name="List Table 6 Colorful Accent 6" w:uiPriority="51"/>
     <w:lsdException w:name="List Table 7 Colorful Accent 6" w:uiPriority="52"/>
-    <w:lsdException w:name="Mention" w:semiHidden="1" w:unhideWhenUsed="1"/>
   </w:latentStyles>
   <w:style w:type="paragraph" w:default="1" w:styleId="Standaard">
     <w:name w:val="Normal"/>

--- a/Gastcolleges/2016-11-24_Verslag_Gastcollege_Week-2_Projectteam-1.docx
+++ b/Gastcolleges/2016-11-24_Verslag_Gastcollege_Week-2_Projectteam-1.docx
@@ -1,6 +1,6 @@
 
 <file path=word/document.xml><?xml version="1.0" encoding="utf-8"?>
-<w:document xmlns:wpc="http://schemas.microsoft.com/office/word/2010/wordprocessingCanvas" xmlns:mc="http://schemas.openxmlformats.org/markup-compatibility/2006" xmlns:o="urn:schemas-microsoft-com:office:office" xmlns:r="http://schemas.openxmlformats.org/officeDocument/2006/relationships" xmlns:m="http://schemas.openxmlformats.org/officeDocument/2006/math" xmlns:v="urn:schemas-microsoft-com:vml" xmlns:wp14="http://schemas.microsoft.com/office/word/2010/wordprocessingDrawing" xmlns:wp="http://schemas.openxmlformats.org/drawingml/2006/wordprocessingDrawing" xmlns:w10="urn:schemas-microsoft-com:office:word" xmlns:w="http://schemas.openxmlformats.org/wordprocessingml/2006/main" xmlns:w14="http://schemas.microsoft.com/office/word/2010/wordml" xmlns:w15="http://schemas.microsoft.com/office/word/2012/wordml" xmlns:wpg="http://schemas.microsoft.com/office/word/2010/wordprocessingGroup" xmlns:wpi="http://schemas.microsoft.com/office/word/2010/wordprocessingInk" xmlns:wne="http://schemas.microsoft.com/office/word/2006/wordml" xmlns:wps="http://schemas.microsoft.com/office/word/2010/wordprocessingShape" mc:Ignorable="w14 w15 wp14">
+<w:document xmlns:wpc="http://schemas.microsoft.com/office/word/2010/wordprocessingCanvas" xmlns:cx="http://schemas.microsoft.com/office/drawing/2014/chartex" xmlns:cx1="http://schemas.microsoft.com/office/drawing/2015/9/8/chartex" xmlns:cx2="http://schemas.microsoft.com/office/drawing/2015/10/21/chartex" xmlns:mc="http://schemas.openxmlformats.org/markup-compatibility/2006" xmlns:o="urn:schemas-microsoft-com:office:office" xmlns:r="http://schemas.openxmlformats.org/officeDocument/2006/relationships" xmlns:m="http://schemas.openxmlformats.org/officeDocument/2006/math" xmlns:v="urn:schemas-microsoft-com:vml" xmlns:wp14="http://schemas.microsoft.com/office/word/2010/wordprocessingDrawing" xmlns:wp="http://schemas.openxmlformats.org/drawingml/2006/wordprocessingDrawing" xmlns:w10="urn:schemas-microsoft-com:office:word" xmlns:w="http://schemas.openxmlformats.org/wordprocessingml/2006/main" xmlns:w14="http://schemas.microsoft.com/office/word/2010/wordml" xmlns:w15="http://schemas.microsoft.com/office/word/2012/wordml" xmlns:w16se="http://schemas.microsoft.com/office/word/2015/wordml/symex" xmlns:wpg="http://schemas.microsoft.com/office/word/2010/wordprocessingGroup" xmlns:wpi="http://schemas.microsoft.com/office/word/2010/wordprocessingInk" xmlns:wne="http://schemas.microsoft.com/office/word/2006/wordml" xmlns:wps="http://schemas.microsoft.com/office/word/2010/wordprocessingShape" mc:Ignorable="w14 w15 w16se wp14">
   <w:body>
     <w:tbl>
       <w:tblPr>
@@ -365,7 +365,15 @@
               </w:numPr>
             </w:pPr>
             <w:r>
-              <w:t>dat er sprake is van warmte-ontwikkeling en op welke wijze deze wordt opgevangen;</w:t>
+              <w:t xml:space="preserve">dat er sprake is van </w:t>
+            </w:r>
+            <w:proofErr w:type="spellStart"/>
+            <w:r>
+              <w:t>warmte-ontwikkeling</w:t>
+            </w:r>
+            <w:proofErr w:type="spellEnd"/>
+            <w:r>
+              <w:t xml:space="preserve"> en op welke wijze deze wordt opgevangen;</w:t>
             </w:r>
           </w:p>
           <w:p>
@@ -619,6 +627,9 @@
             <w:r>
               <w:t>de manier waarop ‘strings’ van windmolens verbonden kunnen worden(Weinig kabel versus redundantie)</w:t>
             </w:r>
+            <w:r>
+              <w:t>.</w:t>
+            </w:r>
             <w:bookmarkStart w:id="0" w:name="_GoBack"/>
             <w:bookmarkEnd w:id="0"/>
           </w:p>
@@ -671,7 +682,7 @@
 </file>
 
 <file path=word/endnotes.xml><?xml version="1.0" encoding="utf-8"?>
-<w:endnotes xmlns:wpc="http://schemas.microsoft.com/office/word/2010/wordprocessingCanvas" xmlns:mc="http://schemas.openxmlformats.org/markup-compatibility/2006" xmlns:o="urn:schemas-microsoft-com:office:office" xmlns:r="http://schemas.openxmlformats.org/officeDocument/2006/relationships" xmlns:m="http://schemas.openxmlformats.org/officeDocument/2006/math" xmlns:v="urn:schemas-microsoft-com:vml" xmlns:wp14="http://schemas.microsoft.com/office/word/2010/wordprocessingDrawing" xmlns:wp="http://schemas.openxmlformats.org/drawingml/2006/wordprocessingDrawing" xmlns:w10="urn:schemas-microsoft-com:office:word" xmlns:w="http://schemas.openxmlformats.org/wordprocessingml/2006/main" xmlns:w14="http://schemas.microsoft.com/office/word/2010/wordml" xmlns:w15="http://schemas.microsoft.com/office/word/2012/wordml" xmlns:wpg="http://schemas.microsoft.com/office/word/2010/wordprocessingGroup" xmlns:wpi="http://schemas.microsoft.com/office/word/2010/wordprocessingInk" xmlns:wne="http://schemas.microsoft.com/office/word/2006/wordml" xmlns:wps="http://schemas.microsoft.com/office/word/2010/wordprocessingShape" mc:Ignorable="w14 w15 wp14">
+<w:endnotes xmlns:wpc="http://schemas.microsoft.com/office/word/2010/wordprocessingCanvas" xmlns:cx="http://schemas.microsoft.com/office/drawing/2014/chartex" xmlns:cx1="http://schemas.microsoft.com/office/drawing/2015/9/8/chartex" xmlns:cx2="http://schemas.microsoft.com/office/drawing/2015/10/21/chartex" xmlns:mc="http://schemas.openxmlformats.org/markup-compatibility/2006" xmlns:o="urn:schemas-microsoft-com:office:office" xmlns:r="http://schemas.openxmlformats.org/officeDocument/2006/relationships" xmlns:m="http://schemas.openxmlformats.org/officeDocument/2006/math" xmlns:v="urn:schemas-microsoft-com:vml" xmlns:wp14="http://schemas.microsoft.com/office/word/2010/wordprocessingDrawing" xmlns:wp="http://schemas.openxmlformats.org/drawingml/2006/wordprocessingDrawing" xmlns:w10="urn:schemas-microsoft-com:office:word" xmlns:w="http://schemas.openxmlformats.org/wordprocessingml/2006/main" xmlns:w14="http://schemas.microsoft.com/office/word/2010/wordml" xmlns:w15="http://schemas.microsoft.com/office/word/2012/wordml" xmlns:w16se="http://schemas.microsoft.com/office/word/2015/wordml/symex" xmlns:wpg="http://schemas.microsoft.com/office/word/2010/wordprocessingGroup" xmlns:wpi="http://schemas.microsoft.com/office/word/2010/wordprocessingInk" xmlns:wne="http://schemas.microsoft.com/office/word/2006/wordml" xmlns:wps="http://schemas.microsoft.com/office/word/2010/wordprocessingShape" mc:Ignorable="w14 w15 w16se wp14">
   <w:endnote w:type="separator" w:id="-1">
     <w:p>
       <w:pPr>
@@ -696,7 +707,7 @@
 </file>
 
 <file path=word/footer1.xml><?xml version="1.0" encoding="utf-8"?>
-<w:ftr xmlns:wpc="http://schemas.microsoft.com/office/word/2010/wordprocessingCanvas" xmlns:mc="http://schemas.openxmlformats.org/markup-compatibility/2006" xmlns:o="urn:schemas-microsoft-com:office:office" xmlns:r="http://schemas.openxmlformats.org/officeDocument/2006/relationships" xmlns:m="http://schemas.openxmlformats.org/officeDocument/2006/math" xmlns:v="urn:schemas-microsoft-com:vml" xmlns:wp14="http://schemas.microsoft.com/office/word/2010/wordprocessingDrawing" xmlns:wp="http://schemas.openxmlformats.org/drawingml/2006/wordprocessingDrawing" xmlns:w10="urn:schemas-microsoft-com:office:word" xmlns:w="http://schemas.openxmlformats.org/wordprocessingml/2006/main" xmlns:w14="http://schemas.microsoft.com/office/word/2010/wordml" xmlns:w15="http://schemas.microsoft.com/office/word/2012/wordml" xmlns:wpg="http://schemas.microsoft.com/office/word/2010/wordprocessingGroup" xmlns:wpi="http://schemas.microsoft.com/office/word/2010/wordprocessingInk" xmlns:wne="http://schemas.microsoft.com/office/word/2006/wordml" xmlns:wps="http://schemas.microsoft.com/office/word/2010/wordprocessingShape" mc:Ignorable="w14 w15 wp14">
+<w:ftr xmlns:wpc="http://schemas.microsoft.com/office/word/2010/wordprocessingCanvas" xmlns:cx="http://schemas.microsoft.com/office/drawing/2014/chartex" xmlns:cx1="http://schemas.microsoft.com/office/drawing/2015/9/8/chartex" xmlns:cx2="http://schemas.microsoft.com/office/drawing/2015/10/21/chartex" xmlns:mc="http://schemas.openxmlformats.org/markup-compatibility/2006" xmlns:o="urn:schemas-microsoft-com:office:office" xmlns:r="http://schemas.openxmlformats.org/officeDocument/2006/relationships" xmlns:m="http://schemas.openxmlformats.org/officeDocument/2006/math" xmlns:v="urn:schemas-microsoft-com:vml" xmlns:wp14="http://schemas.microsoft.com/office/word/2010/wordprocessingDrawing" xmlns:wp="http://schemas.openxmlformats.org/drawingml/2006/wordprocessingDrawing" xmlns:w10="urn:schemas-microsoft-com:office:word" xmlns:w="http://schemas.openxmlformats.org/wordprocessingml/2006/main" xmlns:w14="http://schemas.microsoft.com/office/word/2010/wordml" xmlns:w15="http://schemas.microsoft.com/office/word/2012/wordml" xmlns:w16se="http://schemas.microsoft.com/office/word/2015/wordml/symex" xmlns:wpg="http://schemas.microsoft.com/office/word/2010/wordprocessingGroup" xmlns:wpi="http://schemas.microsoft.com/office/word/2010/wordprocessingInk" xmlns:wne="http://schemas.microsoft.com/office/word/2006/wordml" xmlns:wps="http://schemas.microsoft.com/office/word/2010/wordprocessingShape" mc:Ignorable="w14 w15 w16se wp14">
   <w:p>
     <w:pPr>
       <w:pStyle w:val="Voettekst"/>
@@ -780,7 +791,7 @@
             </wp:anchor>
           </w:drawing>
         </mc:Choice>
-        <mc:Fallback xmlns:w16se="http://schemas.microsoft.com/office/word/2015/wordml/symex" xmlns:cx2="http://schemas.microsoft.com/office/drawing/2015/10/21/chartex" xmlns:cx1="http://schemas.microsoft.com/office/drawing/2015/9/8/chartex" xmlns:cx="http://schemas.microsoft.com/office/drawing/2014/chartex">
+        <mc:Fallback>
           <w:pict>
             <v:shapetype w14:anchorId="2267A5F3" id="_x0000_t202" coordsize="21600,21600" o:spt="202" path="m,l,21600r21600,l21600,xe">
               <v:stroke joinstyle="miter"/>
@@ -891,7 +902,7 @@
                 </wp:anchor>
               </w:drawing>
             </mc:Choice>
-            <mc:Fallback xmlns:wpsCustomData="http://www.wps.cn/officeDocument/2013/wpsCustomData" xmlns:w16se="http://schemas.microsoft.com/office/word/2015/wordml/symex" xmlns:cx2="http://schemas.microsoft.com/office/drawing/2015/10/21/chartex" xmlns:cx1="http://schemas.microsoft.com/office/drawing/2015/9/8/chartex" xmlns:cx="http://schemas.microsoft.com/office/drawing/2014/chartex">
+            <mc:Fallback xmlns:wpsCustomData="http://www.wps.cn/officeDocument/2013/wpsCustomData">
               <w:pict>
                 <v:rect id="Rechthoek 5" o:spid="_x0000_s1026" o:spt="1" style="position:absolute;left:0pt;margin-left:-489.5pt;margin-top:-19.2pt;height:3.65pt;width:1597.05pt;mso-position-horizontal-relative:page;z-index:251658240;v-text-anchor:middle;mso-width-relative:page;mso-height-relative:page;" fillcolor="#767171 [1614]" filled="t" stroked="t" coordsize="21600,21600" o:gfxdata="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">
                   <v:fill on="t" focussize="0,0"/>
@@ -933,7 +944,7 @@
 </file>
 
 <file path=word/footnotes.xml><?xml version="1.0" encoding="utf-8"?>
-<w:footnotes xmlns:wpc="http://schemas.microsoft.com/office/word/2010/wordprocessingCanvas" xmlns:mc="http://schemas.openxmlformats.org/markup-compatibility/2006" xmlns:o="urn:schemas-microsoft-com:office:office" xmlns:r="http://schemas.openxmlformats.org/officeDocument/2006/relationships" xmlns:m="http://schemas.openxmlformats.org/officeDocument/2006/math" xmlns:v="urn:schemas-microsoft-com:vml" xmlns:wp14="http://schemas.microsoft.com/office/word/2010/wordprocessingDrawing" xmlns:wp="http://schemas.openxmlformats.org/drawingml/2006/wordprocessingDrawing" xmlns:w10="urn:schemas-microsoft-com:office:word" xmlns:w="http://schemas.openxmlformats.org/wordprocessingml/2006/main" xmlns:w14="http://schemas.microsoft.com/office/word/2010/wordml" xmlns:w15="http://schemas.microsoft.com/office/word/2012/wordml" xmlns:wpg="http://schemas.microsoft.com/office/word/2010/wordprocessingGroup" xmlns:wpi="http://schemas.microsoft.com/office/word/2010/wordprocessingInk" xmlns:wne="http://schemas.microsoft.com/office/word/2006/wordml" xmlns:wps="http://schemas.microsoft.com/office/word/2010/wordprocessingShape" mc:Ignorable="w14 w15 wp14">
+<w:footnotes xmlns:wpc="http://schemas.microsoft.com/office/word/2010/wordprocessingCanvas" xmlns:cx="http://schemas.microsoft.com/office/drawing/2014/chartex" xmlns:cx1="http://schemas.microsoft.com/office/drawing/2015/9/8/chartex" xmlns:cx2="http://schemas.microsoft.com/office/drawing/2015/10/21/chartex" xmlns:mc="http://schemas.openxmlformats.org/markup-compatibility/2006" xmlns:o="urn:schemas-microsoft-com:office:office" xmlns:r="http://schemas.openxmlformats.org/officeDocument/2006/relationships" xmlns:m="http://schemas.openxmlformats.org/officeDocument/2006/math" xmlns:v="urn:schemas-microsoft-com:vml" xmlns:wp14="http://schemas.microsoft.com/office/word/2010/wordprocessingDrawing" xmlns:wp="http://schemas.openxmlformats.org/drawingml/2006/wordprocessingDrawing" xmlns:w10="urn:schemas-microsoft-com:office:word" xmlns:w="http://schemas.openxmlformats.org/wordprocessingml/2006/main" xmlns:w14="http://schemas.microsoft.com/office/word/2010/wordml" xmlns:w15="http://schemas.microsoft.com/office/word/2012/wordml" xmlns:w16se="http://schemas.microsoft.com/office/word/2015/wordml/symex" xmlns:wpg="http://schemas.microsoft.com/office/word/2010/wordprocessingGroup" xmlns:wpi="http://schemas.microsoft.com/office/word/2010/wordprocessingInk" xmlns:wne="http://schemas.microsoft.com/office/word/2006/wordml" xmlns:wps="http://schemas.microsoft.com/office/word/2010/wordprocessingShape" mc:Ignorable="w14 w15 w16se wp14">
   <w:footnote w:type="separator" w:id="-1">
     <w:p>
       <w:pPr>
@@ -958,7 +969,7 @@
 </file>
 
 <file path=word/header1.xml><?xml version="1.0" encoding="utf-8"?>
-<w:hdr xmlns:wpc="http://schemas.microsoft.com/office/word/2010/wordprocessingCanvas" xmlns:mc="http://schemas.openxmlformats.org/markup-compatibility/2006" xmlns:o="urn:schemas-microsoft-com:office:office" xmlns:r="http://schemas.openxmlformats.org/officeDocument/2006/relationships" xmlns:m="http://schemas.openxmlformats.org/officeDocument/2006/math" xmlns:v="urn:schemas-microsoft-com:vml" xmlns:wp14="http://schemas.microsoft.com/office/word/2010/wordprocessingDrawing" xmlns:wp="http://schemas.openxmlformats.org/drawingml/2006/wordprocessingDrawing" xmlns:w10="urn:schemas-microsoft-com:office:word" xmlns:w="http://schemas.openxmlformats.org/wordprocessingml/2006/main" xmlns:w14="http://schemas.microsoft.com/office/word/2010/wordml" xmlns:w15="http://schemas.microsoft.com/office/word/2012/wordml" xmlns:wpg="http://schemas.microsoft.com/office/word/2010/wordprocessingGroup" xmlns:wpi="http://schemas.microsoft.com/office/word/2010/wordprocessingInk" xmlns:wne="http://schemas.microsoft.com/office/word/2006/wordml" xmlns:wps="http://schemas.microsoft.com/office/word/2010/wordprocessingShape" mc:Ignorable="w14 w15 wp14">
+<w:hdr xmlns:wpc="http://schemas.microsoft.com/office/word/2010/wordprocessingCanvas" xmlns:cx="http://schemas.microsoft.com/office/drawing/2014/chartex" xmlns:cx1="http://schemas.microsoft.com/office/drawing/2015/9/8/chartex" xmlns:cx2="http://schemas.microsoft.com/office/drawing/2015/10/21/chartex" xmlns:mc="http://schemas.openxmlformats.org/markup-compatibility/2006" xmlns:o="urn:schemas-microsoft-com:office:office" xmlns:r="http://schemas.openxmlformats.org/officeDocument/2006/relationships" xmlns:m="http://schemas.openxmlformats.org/officeDocument/2006/math" xmlns:v="urn:schemas-microsoft-com:vml" xmlns:wp14="http://schemas.microsoft.com/office/word/2010/wordprocessingDrawing" xmlns:wp="http://schemas.openxmlformats.org/drawingml/2006/wordprocessingDrawing" xmlns:w10="urn:schemas-microsoft-com:office:word" xmlns:w="http://schemas.openxmlformats.org/wordprocessingml/2006/main" xmlns:w14="http://schemas.microsoft.com/office/word/2010/wordml" xmlns:w15="http://schemas.microsoft.com/office/word/2012/wordml" xmlns:w16se="http://schemas.microsoft.com/office/word/2015/wordml/symex" xmlns:wpg="http://schemas.microsoft.com/office/word/2010/wordprocessingGroup" xmlns:wpi="http://schemas.microsoft.com/office/word/2010/wordprocessingInk" xmlns:wne="http://schemas.microsoft.com/office/word/2006/wordml" xmlns:wps="http://schemas.microsoft.com/office/word/2010/wordprocessingShape" mc:Ignorable="w14 w15 w16se wp14">
   <w:tbl>
     <w:tblPr>
       <w:tblStyle w:val="Tabelraster"/>
@@ -1219,7 +1230,7 @@
             </wp:anchor>
           </w:drawing>
         </mc:Choice>
-        <mc:Fallback xmlns:wpsCustomData="http://www.wps.cn/officeDocument/2013/wpsCustomData" xmlns:w16se="http://schemas.microsoft.com/office/word/2015/wordml/symex" xmlns:cx2="http://schemas.microsoft.com/office/drawing/2015/10/21/chartex" xmlns:cx1="http://schemas.microsoft.com/office/drawing/2015/9/8/chartex" xmlns:cx="http://schemas.microsoft.com/office/drawing/2014/chartex">
+        <mc:Fallback xmlns:wpsCustomData="http://www.wps.cn/officeDocument/2013/wpsCustomData">
           <w:pict>
             <v:rect id="Rechthoek 3" o:spid="_x0000_s1026" o:spt="1" style="position:absolute;left:0pt;margin-top:9.1pt;height:1.4pt;width:620.8pt;mso-position-horizontal:right;mso-position-horizontal-relative:page;z-index:251658240;v-text-anchor:middle;mso-width-relative:page;mso-height-relative:page;" fillcolor="#767171 [1614]" filled="t" stroked="t" coordsize="21600,21600" o:gfxdata="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">
               <v:fill on="t" focussize="0,0"/>
@@ -1236,7 +1247,7 @@
 </file>
 
 <file path=word/numbering.xml><?xml version="1.0" encoding="utf-8"?>
-<w:numbering xmlns:wpc="http://schemas.microsoft.com/office/word/2010/wordprocessingCanvas" xmlns:mc="http://schemas.openxmlformats.org/markup-compatibility/2006" xmlns:o="urn:schemas-microsoft-com:office:office" xmlns:r="http://schemas.openxmlformats.org/officeDocument/2006/relationships" xmlns:m="http://schemas.openxmlformats.org/officeDocument/2006/math" xmlns:v="urn:schemas-microsoft-com:vml" xmlns:wp14="http://schemas.microsoft.com/office/word/2010/wordprocessingDrawing" xmlns:wp="http://schemas.openxmlformats.org/drawingml/2006/wordprocessingDrawing" xmlns:w10="urn:schemas-microsoft-com:office:word" xmlns:w="http://schemas.openxmlformats.org/wordprocessingml/2006/main" xmlns:w14="http://schemas.microsoft.com/office/word/2010/wordml" xmlns:w15="http://schemas.microsoft.com/office/word/2012/wordml" xmlns:wpg="http://schemas.microsoft.com/office/word/2010/wordprocessingGroup" xmlns:wpi="http://schemas.microsoft.com/office/word/2010/wordprocessingInk" xmlns:wne="http://schemas.microsoft.com/office/word/2006/wordml" xmlns:wps="http://schemas.microsoft.com/office/word/2010/wordprocessingShape" mc:Ignorable="w14 w15 wp14">
+<w:numbering xmlns:wpc="http://schemas.microsoft.com/office/word/2010/wordprocessingCanvas" xmlns:cx="http://schemas.microsoft.com/office/drawing/2014/chartex" xmlns:cx1="http://schemas.microsoft.com/office/drawing/2015/9/8/chartex" xmlns:cx2="http://schemas.microsoft.com/office/drawing/2015/10/21/chartex" xmlns:mc="http://schemas.openxmlformats.org/markup-compatibility/2006" xmlns:o="urn:schemas-microsoft-com:office:office" xmlns:r="http://schemas.openxmlformats.org/officeDocument/2006/relationships" xmlns:m="http://schemas.openxmlformats.org/officeDocument/2006/math" xmlns:v="urn:schemas-microsoft-com:vml" xmlns:wp14="http://schemas.microsoft.com/office/word/2010/wordprocessingDrawing" xmlns:wp="http://schemas.openxmlformats.org/drawingml/2006/wordprocessingDrawing" xmlns:w10="urn:schemas-microsoft-com:office:word" xmlns:w="http://schemas.openxmlformats.org/wordprocessingml/2006/main" xmlns:w14="http://schemas.microsoft.com/office/word/2010/wordml" xmlns:w15="http://schemas.microsoft.com/office/word/2012/wordml" xmlns:w16se="http://schemas.microsoft.com/office/word/2015/wordml/symex" xmlns:wpg="http://schemas.microsoft.com/office/word/2010/wordprocessingGroup" xmlns:wpi="http://schemas.microsoft.com/office/word/2010/wordprocessingInk" xmlns:wne="http://schemas.microsoft.com/office/word/2006/wordml" xmlns:wps="http://schemas.microsoft.com/office/word/2010/wordprocessingShape" mc:Ignorable="w14 w15 w16se wp14">
   <w:abstractNum w:abstractNumId="0" w15:restartNumberingAfterBreak="0">
     <w:nsid w:val="46EE4BD7"/>
     <w:multiLevelType w:val="hybridMultilevel"/>
@@ -1679,7 +1690,7 @@
 </file>
 
 <file path=word/styles.xml><?xml version="1.0" encoding="utf-8"?>
-<w:styles xmlns:mc="http://schemas.openxmlformats.org/markup-compatibility/2006" xmlns:r="http://schemas.openxmlformats.org/officeDocument/2006/relationships" xmlns:w="http://schemas.openxmlformats.org/wordprocessingml/2006/main" xmlns:w14="http://schemas.microsoft.com/office/word/2010/wordml" xmlns:w15="http://schemas.microsoft.com/office/word/2012/wordml" mc:Ignorable="w14 w15">
+<w:styles xmlns:mc="http://schemas.openxmlformats.org/markup-compatibility/2006" xmlns:r="http://schemas.openxmlformats.org/officeDocument/2006/relationships" xmlns:w="http://schemas.openxmlformats.org/wordprocessingml/2006/main" xmlns:w14="http://schemas.microsoft.com/office/word/2010/wordml" xmlns:w15="http://schemas.microsoft.com/office/word/2012/wordml" xmlns:w16se="http://schemas.microsoft.com/office/word/2015/wordml/symex" mc:Ignorable="w14 w15 w16se">
   <w:docDefaults>
     <w:rPrDefault>
       <w:rPr>
@@ -1693,7 +1704,7 @@
       </w:pPr>
     </w:pPrDefault>
   </w:docDefaults>
-  <w:latentStyles w:defLockedState="0" w:defUIPriority="99" w:defSemiHidden="0" w:defUnhideWhenUsed="0" w:defQFormat="0" w:count="371">
+  <w:latentStyles w:defLockedState="0" w:defUIPriority="99" w:defSemiHidden="0" w:defUnhideWhenUsed="0" w:defQFormat="0" w:count="372">
     <w:lsdException w:name="Normal" w:uiPriority="0" w:qFormat="1"/>
     <w:lsdException w:name="heading 1" w:uiPriority="9" w:qFormat="1"/>
     <w:lsdException w:name="heading 2" w:semiHidden="1" w:uiPriority="9" w:unhideWhenUsed="1" w:qFormat="1"/>
@@ -1799,7 +1810,6 @@
     <w:lsdException w:name="HTML Sample" w:semiHidden="1" w:unhideWhenUsed="1"/>
     <w:lsdException w:name="HTML Typewriter" w:semiHidden="1" w:unhideWhenUsed="1"/>
     <w:lsdException w:name="HTML Variable" w:semiHidden="1" w:unhideWhenUsed="1"/>
-    <w:lsdException w:name="Normal Table" w:semiHidden="1" w:unhideWhenUsed="1"/>
     <w:lsdException w:name="annotation subject" w:semiHidden="1" w:unhideWhenUsed="1"/>
     <w:lsdException w:name="No List" w:semiHidden="1" w:unhideWhenUsed="1"/>
     <w:lsdException w:name="Outline List 1" w:semiHidden="1" w:unhideWhenUsed="1"/>
@@ -1846,10 +1856,8 @@
     <w:lsdException w:name="Table Subtle 2" w:semiHidden="1" w:unhideWhenUsed="1"/>
     <w:lsdException w:name="Table Web 1" w:semiHidden="1" w:unhideWhenUsed="1"/>
     <w:lsdException w:name="Table Web 2" w:semiHidden="1" w:unhideWhenUsed="1"/>
-    <w:lsdException w:name="Table Web 3" w:semiHidden="1" w:unhideWhenUsed="1"/>
     <w:lsdException w:name="Balloon Text" w:semiHidden="1" w:unhideWhenUsed="1"/>
     <w:lsdException w:name="Table Grid" w:uiPriority="39" w:qFormat="1"/>
-    <w:lsdException w:name="Table Theme" w:semiHidden="1" w:unhideWhenUsed="1"/>
     <w:lsdException w:name="Placeholder Text" w:semiHidden="1"/>
     <w:lsdException w:name="Light Shading" w:uiPriority="60"/>
     <w:lsdException w:name="Light List" w:uiPriority="61"/>
@@ -2061,6 +2069,7 @@
     <w:lsdException w:name="List Table 5 Dark Accent 6" w:uiPriority="50"/>
     <w:lsdException w:name="List Table 6 Colorful Accent 6" w:uiPriority="51"/>
     <w:lsdException w:name="List Table 7 Colorful Accent 6" w:uiPriority="52"/>
+    <w:lsdException w:name="Mention" w:semiHidden="1" w:unhideWhenUsed="1"/>
   </w:latentStyles>
   <w:style w:type="paragraph" w:default="1" w:styleId="Standaard">
     <w:name w:val="Normal"/>
